--- a/Method Specs.docx
+++ b/Method Specs.docx
@@ -27,71 +27,39 @@
       </w:pPr>
       <w:r>
         <w:rPr/>
-        <w:t xml:space="preserve">Public </w:t>
-      </w:r>
-      <w:r>
-        <w:rPr/>
-        <w:t>ArrayList&lt;IStock&gt;</w:t>
-      </w:r>
-      <w:r>
-        <w:rPr/>
-        <w:t xml:space="preserve"> get</w:t>
-      </w:r>
-      <w:r>
-        <w:rPr/>
-        <w:t>Stocks</w:t>
-      </w:r>
-      <w:r>
-        <w:rPr/>
-        <w:t xml:space="preserve"> () </w:t>
-      </w:r>
-    </w:p>
-    <w:p>
-      <w:pPr>
-        <w:pStyle w:val="Normal"/>
-        <w:spacing w:before="0" w:after="0"/>
-        <w:rPr/>
-      </w:pPr>
-      <w:r>
-        <w:rPr/>
-        <w:t xml:space="preserve">effects: returns an arraylist of </w:t>
-      </w:r>
-      <w:r>
-        <w:rPr/>
-        <w:t>I</w:t>
-      </w:r>
-      <w:r>
-        <w:rPr/>
-        <w:t>Stock objects</w:t>
-      </w:r>
-    </w:p>
-    <w:p>
-      <w:pPr>
-        <w:pStyle w:val="Normal"/>
-        <w:spacing w:before="0" w:after="0"/>
-        <w:rPr/>
-      </w:pPr>
-      <w:r>
-        <w:rPr/>
-      </w:r>
-    </w:p>
-    <w:p>
-      <w:pPr>
-        <w:pStyle w:val="Normal"/>
-        <w:spacing w:before="0" w:after="0"/>
-        <w:rPr/>
-      </w:pPr>
-      <w:r>
-        <w:rPr/>
-        <w:t xml:space="preserve">public </w:t>
-      </w:r>
-      <w:r>
-        <w:rPr/>
-        <w:t xml:space="preserve">String </w:t>
-      </w:r>
-      <w:r>
-        <w:rPr/>
-        <w:t>getFolioName()</w:t>
+        <w:t xml:space="preserve">Public ArrayList&lt;IStock&gt; getStocks () </w:t>
+      </w:r>
+    </w:p>
+    <w:p>
+      <w:pPr>
+        <w:pStyle w:val="Normal"/>
+        <w:spacing w:before="0" w:after="0"/>
+        <w:rPr/>
+      </w:pPr>
+      <w:r>
+        <w:rPr/>
+        <w:t>effects: returns an arraylist of IStock objects</w:t>
+      </w:r>
+    </w:p>
+    <w:p>
+      <w:pPr>
+        <w:pStyle w:val="Normal"/>
+        <w:spacing w:before="0" w:after="0"/>
+        <w:rPr/>
+      </w:pPr>
+      <w:r>
+        <w:rPr/>
+      </w:r>
+    </w:p>
+    <w:p>
+      <w:pPr>
+        <w:pStyle w:val="Normal"/>
+        <w:spacing w:before="0" w:after="0"/>
+        <w:rPr/>
+      </w:pPr>
+      <w:r>
+        <w:rPr/>
+        <w:t>public String getFolioName()</w:t>
       </w:r>
     </w:p>
     <w:p>
@@ -123,38 +91,18 @@
       </w:pPr>
       <w:r>
         <w:rPr/>
-        <w:t xml:space="preserve">public </w:t>
-      </w:r>
-      <w:r>
-        <w:rPr/>
-        <w:t>void</w:t>
-      </w:r>
-      <w:r>
-        <w:rPr/>
-        <w:t xml:space="preserve"> addStock (</w:t>
-      </w:r>
-      <w:r>
-        <w:rPr/>
-        <w:t>IStock stock</w:t>
-      </w:r>
-      <w:r>
-        <w:rPr/>
-        <w:t>)</w:t>
-      </w:r>
-    </w:p>
-    <w:p>
-      <w:pPr>
-        <w:pStyle w:val="Normal"/>
-        <w:spacing w:before="0" w:after="0"/>
-        <w:rPr/>
-      </w:pPr>
-      <w:r>
-        <w:rPr/>
-        <w:t xml:space="preserve">requires: </w:t>
-      </w:r>
-      <w:r>
-        <w:rPr/>
-        <w:t>Istock object to exist</w:t>
+        <w:t>public void addStock (IStock stock)</w:t>
+      </w:r>
+    </w:p>
+    <w:p>
+      <w:pPr>
+        <w:pStyle w:val="Normal"/>
+        <w:spacing w:before="0" w:after="0"/>
+        <w:rPr/>
+      </w:pPr>
+      <w:r>
+        <w:rPr/>
+        <w:t>requires: Istock object to exist</w:t>
       </w:r>
     </w:p>
     <w:p>
@@ -176,20 +124,15 @@
       </w:pPr>
       <w:r>
         <w:rPr/>
-        <w:t xml:space="preserve">effects: adds </w:t>
-      </w:r>
-      <w:r>
-        <w:rPr/>
-        <w:t>IStock object</w:t>
-      </w:r>
-      <w:r>
-        <w:rPr/>
-        <w:t xml:space="preserve"> to arraylist </w:t>
-      </w:r>
-      <w:r>
-        <w:rPr/>
-        <w:t>stocks</w:t>
-      </w:r>
+        <w:t xml:space="preserve">effects: adds IStock object to arraylist stocks </w:t>
+      </w:r>
+    </w:p>
+    <w:p>
+      <w:pPr>
+        <w:pStyle w:val="Normal"/>
+        <w:spacing w:before="0" w:after="0"/>
+        <w:rPr/>
+      </w:pPr>
       <w:r>
         <w:rPr/>
         <w:t xml:space="preserve"> </w:t>
@@ -203,17 +146,6 @@
       </w:pPr>
       <w:r>
         <w:rPr/>
-        <w:t xml:space="preserve"> </w:t>
-      </w:r>
-    </w:p>
-    <w:p>
-      <w:pPr>
-        <w:pStyle w:val="Normal"/>
-        <w:spacing w:before="0" w:after="0"/>
-        <w:rPr/>
-      </w:pPr>
-      <w:r>
-        <w:rPr/>
         <w:t xml:space="preserve">public Boolean editHolding( String tickerSym, int newQuantity ) </w:t>
       </w:r>
     </w:p>
@@ -225,23 +157,7 @@
       </w:pPr>
       <w:r>
         <w:rPr/>
-        <w:t>requires: that holdings contains a</w:t>
-      </w:r>
-      <w:r>
-        <w:rPr/>
-        <w:t>n</w:t>
-      </w:r>
-      <w:r>
-        <w:rPr/>
-        <w:t xml:space="preserve"> </w:t>
-      </w:r>
-      <w:r>
-        <w:rPr/>
-        <w:t>IS</w:t>
-      </w:r>
-      <w:r>
-        <w:rPr/>
-        <w:t>tock object with a ticker symbol that matches the one passed in</w:t>
+        <w:t>requires: that holdings contains an IStock object with a ticker symbol that matches the one passed in</w:t>
       </w:r>
     </w:p>
     <w:p>
@@ -263,55 +179,39 @@
       </w:pPr>
       <w:r>
         <w:rPr/>
-        <w:t xml:space="preserve">effects: </w:t>
-      </w:r>
-      <w:r>
-        <w:rPr/>
-        <w:t>edits the quantity held of an IStock object with a specific ticker symbol</w:t>
-      </w:r>
-    </w:p>
-    <w:p>
-      <w:pPr>
-        <w:pStyle w:val="Normal"/>
-        <w:spacing w:before="0" w:after="0"/>
-        <w:rPr/>
-      </w:pPr>
-      <w:r>
-        <w:rPr/>
-      </w:r>
-    </w:p>
-    <w:p>
-      <w:pPr>
-        <w:pStyle w:val="Normal"/>
-        <w:spacing w:before="0" w:after="0"/>
-        <w:rPr/>
-      </w:pPr>
-      <w:r>
-        <w:rPr/>
-        <w:t>public double calculateValue(</w:t>
-      </w:r>
-      <w:r>
-        <w:rPr/>
-        <w:t>IFolio folio</w:t>
-      </w:r>
-      <w:r>
-        <w:rPr/>
-        <w:t>)</w:t>
-      </w:r>
-    </w:p>
-    <w:p>
-      <w:pPr>
-        <w:pStyle w:val="Normal"/>
-        <w:spacing w:before="0" w:after="0"/>
-        <w:rPr/>
-      </w:pPr>
-      <w:r>
-        <w:rPr/>
-        <w:t xml:space="preserve">requires: </w:t>
-      </w:r>
-      <w:r>
-        <w:rPr/>
-        <w:t>folio object to exist</w:t>
+        <w:t>effects: edits the quantity held of an IStock object with a specific ticker symbol</w:t>
+      </w:r>
+    </w:p>
+    <w:p>
+      <w:pPr>
+        <w:pStyle w:val="Normal"/>
+        <w:spacing w:before="0" w:after="0"/>
+        <w:rPr/>
+      </w:pPr>
+      <w:r>
+        <w:rPr/>
+      </w:r>
+    </w:p>
+    <w:p>
+      <w:pPr>
+        <w:pStyle w:val="Normal"/>
+        <w:spacing w:before="0" w:after="0"/>
+        <w:rPr/>
+      </w:pPr>
+      <w:r>
+        <w:rPr/>
+        <w:t>public double calculateValue(IFolio folio)</w:t>
+      </w:r>
+    </w:p>
+    <w:p>
+      <w:pPr>
+        <w:pStyle w:val="Normal"/>
+        <w:spacing w:before="0" w:after="0"/>
+        <w:rPr/>
+      </w:pPr>
+      <w:r>
+        <w:rPr/>
+        <w:t>requires: folio object to exist</w:t>
       </w:r>
     </w:p>
     <w:p>
@@ -333,32 +233,36 @@
       </w:pPr>
       <w:r>
         <w:rPr/>
-        <w:t xml:space="preserve">effects: </w:t>
-      </w:r>
-      <w:r>
-        <w:rPr/>
-        <w:t>calculates value of each share at that quantity and adds it to total value of folio</w:t>
-      </w:r>
-    </w:p>
-    <w:p>
-      <w:pPr>
-        <w:pStyle w:val="Normal"/>
-        <w:spacing w:before="0" w:after="0"/>
-        <w:rPr/>
-      </w:pPr>
-      <w:r>
-        <w:rPr/>
-      </w:r>
-    </w:p>
-    <w:p>
-      <w:pPr>
-        <w:pStyle w:val="Normal"/>
-        <w:spacing w:before="0" w:after="0"/>
-        <w:rPr/>
-      </w:pPr>
-      <w:r>
-        <w:rPr/>
-        <w:t>void refreshFolio()</w:t>
+        <w:t>effects: calculates value of each share at that quantity and adds it to total value of folio</w:t>
+      </w:r>
+    </w:p>
+    <w:p>
+      <w:pPr>
+        <w:pStyle w:val="Normal"/>
+        <w:spacing w:before="0" w:after="0"/>
+        <w:rPr/>
+      </w:pPr>
+      <w:r>
+        <w:rPr/>
+      </w:r>
+    </w:p>
+    <w:p>
+      <w:pPr>
+        <w:pStyle w:val="Normal"/>
+        <w:spacing w:before="0" w:after="0"/>
+        <w:rPr/>
+      </w:pPr>
+      <w:r>
+        <w:rPr/>
+        <w:t>void refreshFolio</w:t>
+      </w:r>
+      <w:r>
+        <w:rPr/>
+        <w:t>Data</w:t>
+      </w:r>
+      <w:r>
+        <w:rPr/>
+        <w:t>()</w:t>
       </w:r>
     </w:p>
     <w:p>
@@ -392,6 +296,49 @@
       <w:r>
         <w:rPr/>
         <w:t xml:space="preserve">effects: updates prices for each stock using data from online  </w:t>
+      </w:r>
+    </w:p>
+    <w:p>
+      <w:pPr>
+        <w:pStyle w:val="Normal"/>
+        <w:spacing w:before="0" w:after="0"/>
+        <w:rPr/>
+      </w:pPr>
+      <w:r>
+        <w:rPr/>
+      </w:r>
+    </w:p>
+    <w:p>
+      <w:pPr>
+        <w:pStyle w:val="Normal"/>
+        <w:spacing w:before="0" w:after="0"/>
+        <w:rPr/>
+      </w:pPr>
+      <w:r>
+        <w:rPr/>
+        <w:t>public double getTotalValue()</w:t>
+      </w:r>
+    </w:p>
+    <w:p>
+      <w:pPr>
+        <w:pStyle w:val="Normal"/>
+        <w:spacing w:before="0" w:after="0"/>
+        <w:rPr/>
+      </w:pPr>
+      <w:r>
+        <w:rPr/>
+        <w:t>requires: folio to exist</w:t>
+      </w:r>
+    </w:p>
+    <w:p>
+      <w:pPr>
+        <w:pStyle w:val="Normal"/>
+        <w:spacing w:before="0" w:after="0"/>
+        <w:rPr/>
+      </w:pPr>
+      <w:r>
+        <w:rPr/>
+        <w:t>effects: returns total share of folio</w:t>
       </w:r>
     </w:p>
     <w:p>
@@ -526,15 +473,7 @@
       </w:pPr>
       <w:r>
         <w:rPr/>
-        <w:t xml:space="preserve">public </w:t>
-      </w:r>
-      <w:r>
-        <w:rPr/>
-        <w:t xml:space="preserve">void </w:t>
-      </w:r>
-      <w:r>
-        <w:rPr/>
-        <w:t>setQuantity (int value)</w:t>
+        <w:t>public void setQuantity (int value)</w:t>
       </w:r>
     </w:p>
     <w:p>
@@ -579,15 +518,7 @@
       </w:pPr>
       <w:r>
         <w:rPr/>
-        <w:t xml:space="preserve">public </w:t>
-      </w:r>
-      <w:r>
-        <w:rPr/>
-        <w:t xml:space="preserve">int </w:t>
-      </w:r>
-      <w:r>
-        <w:rPr/>
-        <w:t>getQuantity ()</w:t>
+        <w:t>public int getQuantity ()</w:t>
       </w:r>
     </w:p>
     <w:p>
@@ -621,15 +552,7 @@
       </w:pPr>
       <w:r>
         <w:rPr/>
-        <w:t xml:space="preserve">public </w:t>
-      </w:r>
-      <w:r>
-        <w:rPr/>
-        <w:t xml:space="preserve">void </w:t>
-      </w:r>
-      <w:r>
-        <w:rPr/>
-        <w:t>setPrice (double value)</w:t>
+        <w:t>public void setPrice (double value)</w:t>
       </w:r>
     </w:p>
     <w:p>
@@ -920,31 +843,7 @@
       </w:pPr>
       <w:r>
         <w:rPr/>
-        <w:t xml:space="preserve">Public void </w:t>
-      </w:r>
-      <w:r>
-        <w:rPr/>
-        <w:t>new</w:t>
-      </w:r>
-      <w:r>
-        <w:rPr/>
-        <w:t xml:space="preserve">Folio </w:t>
-      </w:r>
-      <w:r>
-        <w:rPr/>
-        <w:t>(IFolio</w:t>
-      </w:r>
-      <w:r>
-        <w:rPr/>
-        <w:t xml:space="preserve"> </w:t>
-      </w:r>
-      <w:r>
-        <w:rPr/>
-        <w:t>folio</w:t>
-      </w:r>
-      <w:r>
-        <w:rPr/>
-        <w:t>)</w:t>
+        <w:t>Public void newFolio (IFolio folio)</w:t>
       </w:r>
     </w:p>
     <w:p>
@@ -966,48 +865,28 @@
       </w:pPr>
       <w:r>
         <w:rPr/>
-        <w:t xml:space="preserve">Effects: </w:t>
-      </w:r>
-      <w:r>
-        <w:rPr/>
-        <w:t>adds folio to arraylist of folios</w:t>
-      </w:r>
-    </w:p>
-    <w:p>
-      <w:pPr>
-        <w:pStyle w:val="Normal"/>
-        <w:spacing w:before="0" w:after="0"/>
-        <w:rPr/>
-      </w:pPr>
-      <w:r>
-        <w:rPr/>
-      </w:r>
-    </w:p>
-    <w:p>
-      <w:pPr>
-        <w:pStyle w:val="Normal"/>
-        <w:spacing w:before="0" w:after="0"/>
-        <w:rPr/>
-      </w:pPr>
-      <w:r>
-        <w:rPr/>
-        <w:t xml:space="preserve">Public void </w:t>
-      </w:r>
-      <w:r>
-        <w:rPr/>
-        <w:t>close</w:t>
-      </w:r>
-      <w:r>
-        <w:rPr/>
-        <w:t>Folio (</w:t>
-      </w:r>
-      <w:r>
-        <w:rPr/>
-        <w:t>IFolio folio</w:t>
-      </w:r>
-      <w:r>
-        <w:rPr/>
-        <w:t xml:space="preserve">) </w:t>
+        <w:t>Effects: adds folio to arraylist of folios</w:t>
+      </w:r>
+    </w:p>
+    <w:p>
+      <w:pPr>
+        <w:pStyle w:val="Normal"/>
+        <w:spacing w:before="0" w:after="0"/>
+        <w:rPr/>
+      </w:pPr>
+      <w:r>
+        <w:rPr/>
+      </w:r>
+    </w:p>
+    <w:p>
+      <w:pPr>
+        <w:pStyle w:val="Normal"/>
+        <w:spacing w:before="0" w:after="0"/>
+        <w:rPr/>
+      </w:pPr>
+      <w:r>
+        <w:rPr/>
+        <w:t xml:space="preserve">Public void closeFolio (IFolio folio) </w:t>
       </w:r>
     </w:p>
     <w:p>
@@ -1061,15 +940,7 @@
       </w:pPr>
       <w:r>
         <w:rPr/>
-        <w:t>Public void refresh</w:t>
-      </w:r>
-      <w:r>
-        <w:rPr/>
-        <w:t>AllData</w:t>
-      </w:r>
-      <w:r>
-        <w:rPr/>
-        <w:t>()</w:t>
+        <w:t>Public void refreshAllData()</w:t>
       </w:r>
     </w:p>
     <w:p>
@@ -1123,11 +994,7 @@
       </w:pPr>
       <w:r>
         <w:rPr/>
-        <w:t>Ifolio getCurrFolio</w:t>
-      </w:r>
-      <w:r>
-        <w:rPr/>
-        <w:t>()</w:t>
+        <w:t>Ifolio getCurrFolio()</w:t>
       </w:r>
     </w:p>
     <w:p>
@@ -1181,7 +1048,6 @@
     <w:rPrDefault>
       <w:rPr>
         <w:rFonts w:ascii="Calibri" w:hAnsi="Calibri" w:eastAsia="Calibri" w:cs="" w:asciiTheme="minorHAnsi" w:cstheme="minorBidi" w:eastAsiaTheme="minorHAnsi" w:hAnsiTheme="minorHAnsi"/>
-        <w:sz w:val="22"/>
         <w:szCs w:val="22"/>
         <w:lang w:val="en-GB" w:eastAsia="en-US" w:bidi="ar-SA"/>
       </w:rPr>
@@ -1574,7 +1440,7 @@
     </w:pPr>
     <w:rPr>
       <w:rFonts w:ascii="Calibri" w:hAnsi="Calibri" w:eastAsia="Calibri" w:cs="" w:asciiTheme="minorHAnsi" w:cstheme="minorBidi" w:eastAsiaTheme="minorHAnsi" w:hAnsiTheme="minorHAnsi"/>
-      <w:color w:val="auto"/>
+      <w:color w:val="00000A"/>
       <w:sz w:val="22"/>
       <w:szCs w:val="22"/>
       <w:lang w:val="en-GB" w:eastAsia="en-US" w:bidi="ar-SA"/>
